--- a/resources/templates/voucher_ru.docx
+++ b/resources/templates/voucher_ru.docx
@@ -5,6 +5,7 @@
     <w:p>
       <w:pPr>
         <w:rPr>
+          <w:rFonts w:ascii="Arial" w:hAnsi="Arial" w:cs="Arial"/>
           <w:b/>
           <w:bCs/>
         </w:rPr>
@@ -15,18 +16,20 @@
           <w:b/>
           <w:bCs/>
         </w:rPr>
-        <w:t>✈️</w:t>
-      </w:r>
-      <w:r>
-        <w:rPr>
-          <w:b/>
-          <w:bCs/>
-        </w:rPr>
-        <w:t xml:space="preserve"> </w:t>
+        <w:t>✈</w:t>
+      </w:r>
+      <w:r>
+        <w:rPr>
+          <w:rFonts w:ascii="Arial" w:hAnsi="Arial" w:cs="Arial"/>
+          <w:b/>
+          <w:bCs/>
+        </w:rPr>
+        <w:t xml:space="preserve">️ </w:t>
       </w:r>
       <w:proofErr w:type="spellStart"/>
       <w:r>
         <w:rPr>
+          <w:rFonts w:ascii="Arial" w:hAnsi="Arial" w:cs="Arial"/>
           <w:b/>
           <w:bCs/>
         </w:rPr>
@@ -35,6 +38,7 @@
       <w:proofErr w:type="spellEnd"/>
       <w:r>
         <w:rPr>
+          <w:rFonts w:ascii="Arial" w:hAnsi="Arial" w:cs="Arial"/>
           <w:b/>
           <w:bCs/>
         </w:rPr>
@@ -42,8 +46,14 @@
       </w:r>
     </w:p>
     <w:p>
-      <w:r>
-        <w:rPr>
+      <w:pPr>
+        <w:rPr>
+          <w:rFonts w:ascii="Arial" w:hAnsi="Arial" w:cs="Arial"/>
+        </w:rPr>
+      </w:pPr>
+      <w:r>
+        <w:rPr>
+          <w:rFonts w:ascii="Arial" w:hAnsi="Arial" w:cs="Arial"/>
           <w:b/>
           <w:bCs/>
         </w:rPr>
@@ -51,23 +61,43 @@
       </w:r>
     </w:p>
     <w:p>
-      <w:r>
+      <w:pPr>
+        <w:rPr>
+          <w:rFonts w:ascii="Arial" w:hAnsi="Arial" w:cs="Arial"/>
+        </w:rPr>
+      </w:pPr>
+      <w:r>
+        <w:rPr>
+          <w:rFonts w:ascii="Arial" w:hAnsi="Arial" w:cs="Arial"/>
+        </w:rPr>
         <w:t xml:space="preserve">Этот ваучер подтверждает </w:t>
       </w:r>
       <w:r>
         <w:rPr>
+          <w:rFonts w:ascii="Arial" w:hAnsi="Arial" w:cs="Arial"/>
           <w:b/>
           <w:bCs/>
         </w:rPr>
         <w:t>бронирование и оплату вашего трансфера.</w:t>
       </w:r>
       <w:r>
+        <w:rPr>
+          <w:rFonts w:ascii="Arial" w:hAnsi="Arial" w:cs="Arial"/>
+        </w:rPr>
         <w:br/>
         <w:t>Пожалуйста, сохраните его до окончания поездки.</w:t>
       </w:r>
     </w:p>
     <w:p>
-      <w:r>
+      <w:pPr>
+        <w:rPr>
+          <w:rFonts w:ascii="Arial" w:hAnsi="Arial" w:cs="Arial"/>
+        </w:rPr>
+      </w:pPr>
+      <w:r>
+        <w:rPr>
+          <w:rFonts w:ascii="Arial" w:hAnsi="Arial" w:cs="Arial"/>
+        </w:rPr>
         <w:pict w14:anchorId="49993F16">
           <v:rect id="_x0000_i1025" style="width:0;height:1.5pt" o:hralign="center" o:hrstd="t" o:hr="t" fillcolor="#a0a0a0" stroked="f"/>
         </w:pict>
@@ -76,6 +106,7 @@
     <w:p>
       <w:pPr>
         <w:rPr>
+          <w:rFonts w:ascii="Arial" w:hAnsi="Arial" w:cs="Arial"/>
           <w:b/>
           <w:bCs/>
         </w:rPr>
@@ -90,6 +121,7 @@
       </w:r>
       <w:r>
         <w:rPr>
+          <w:rFonts w:ascii="Arial" w:hAnsi="Arial" w:cs="Arial"/>
           <w:b/>
           <w:bCs/>
         </w:rPr>
@@ -97,8 +129,14 @@
       </w:r>
     </w:p>
     <w:p>
-      <w:r>
-        <w:rPr>
+      <w:pPr>
+        <w:rPr>
+          <w:rFonts w:ascii="Arial" w:hAnsi="Arial" w:cs="Arial"/>
+        </w:rPr>
+      </w:pPr>
+      <w:r>
+        <w:rPr>
+          <w:rFonts w:ascii="Arial" w:hAnsi="Arial" w:cs="Arial"/>
           <w:b/>
           <w:bCs/>
         </w:rPr>
@@ -106,6 +144,7 @@
       </w:r>
       <w:r>
         <w:rPr>
+          <w:rFonts w:ascii="Arial" w:hAnsi="Arial" w:cs="Arial"/>
           <w:b/>
           <w:bCs/>
         </w:rPr>
@@ -113,85 +152,132 @@
       </w:r>
       <w:r>
         <w:rPr>
+          <w:rFonts w:ascii="Arial" w:hAnsi="Arial" w:cs="Arial"/>
           <w:b/>
           <w:bCs/>
         </w:rPr>
         <w:t>:</w:t>
       </w:r>
       <w:r>
+        <w:rPr>
+          <w:rFonts w:ascii="Arial" w:hAnsi="Arial" w:cs="Arial"/>
+        </w:rPr>
         <w:t xml:space="preserve"> </w:t>
       </w:r>
       <w:r>
+        <w:rPr>
+          <w:rFonts w:ascii="Arial" w:hAnsi="Arial" w:cs="Arial"/>
+        </w:rPr>
         <w:t>${</w:t>
       </w:r>
       <w:proofErr w:type="spellStart"/>
       <w:r>
         <w:rPr>
+          <w:rFonts w:ascii="Arial" w:hAnsi="Arial" w:cs="Arial"/>
           <w:lang w:val="en-US"/>
         </w:rPr>
         <w:t>orderId</w:t>
       </w:r>
       <w:proofErr w:type="spellEnd"/>
       <w:r>
+        <w:rPr>
+          <w:rFonts w:ascii="Arial" w:hAnsi="Arial" w:cs="Arial"/>
+        </w:rPr>
         <w:t>}</w:t>
       </w:r>
       <w:r>
+        <w:rPr>
+          <w:rFonts w:ascii="Arial" w:hAnsi="Arial" w:cs="Arial"/>
+        </w:rPr>
         <w:br/>
       </w:r>
       <w:r>
         <w:rPr>
+          <w:rFonts w:ascii="Arial" w:hAnsi="Arial" w:cs="Arial"/>
           <w:b/>
           <w:bCs/>
         </w:rPr>
         <w:t>Дата бронирования:</w:t>
       </w:r>
       <w:r>
+        <w:rPr>
+          <w:rFonts w:ascii="Arial" w:hAnsi="Arial" w:cs="Arial"/>
+        </w:rPr>
         <w:t xml:space="preserve"> </w:t>
       </w:r>
       <w:r>
+        <w:rPr>
+          <w:rFonts w:ascii="Arial" w:hAnsi="Arial" w:cs="Arial"/>
+        </w:rPr>
         <w:t>${</w:t>
       </w:r>
       <w:proofErr w:type="spellStart"/>
       <w:r>
         <w:rPr>
+          <w:rFonts w:ascii="Arial" w:hAnsi="Arial" w:cs="Arial"/>
           <w:lang w:val="en-US"/>
         </w:rPr>
         <w:t>orderAt</w:t>
       </w:r>
       <w:proofErr w:type="spellEnd"/>
       <w:r>
+        <w:rPr>
+          <w:rFonts w:ascii="Arial" w:hAnsi="Arial" w:cs="Arial"/>
+        </w:rPr>
         <w:t>}</w:t>
       </w:r>
       <w:r>
+        <w:rPr>
+          <w:rFonts w:ascii="Arial" w:hAnsi="Arial" w:cs="Arial"/>
+        </w:rPr>
         <w:br/>
       </w:r>
       <w:r>
         <w:rPr>
+          <w:rFonts w:ascii="Arial" w:hAnsi="Arial" w:cs="Arial"/>
           <w:b/>
           <w:bCs/>
         </w:rPr>
         <w:t>Класс:</w:t>
       </w:r>
       <w:r>
+        <w:rPr>
+          <w:rFonts w:ascii="Arial" w:hAnsi="Arial" w:cs="Arial"/>
+        </w:rPr>
         <w:t xml:space="preserve"> </w:t>
       </w:r>
       <w:r>
+        <w:rPr>
+          <w:rFonts w:ascii="Arial" w:hAnsi="Arial" w:cs="Arial"/>
+        </w:rPr>
         <w:t>${</w:t>
       </w:r>
       <w:proofErr w:type="spellStart"/>
       <w:r>
         <w:rPr>
+          <w:rFonts w:ascii="Arial" w:hAnsi="Arial" w:cs="Arial"/>
           <w:lang w:val="en-US"/>
         </w:rPr>
         <w:t>carClassName</w:t>
       </w:r>
       <w:proofErr w:type="spellEnd"/>
       <w:r>
+        <w:rPr>
+          <w:rFonts w:ascii="Arial" w:hAnsi="Arial" w:cs="Arial"/>
+        </w:rPr>
         <w:t>}</w:t>
       </w:r>
     </w:p>
     <w:p>
-      <w:r>
+      <w:pPr>
+        <w:rPr>
+          <w:rFonts w:ascii="Arial" w:hAnsi="Arial" w:cs="Arial"/>
+        </w:rPr>
+      </w:pPr>
+      <w:r>
+        <w:rPr>
+          <w:rFonts w:ascii="Arial" w:hAnsi="Arial" w:cs="Arial"/>
+        </w:rPr>
         <w:pict w14:anchorId="1715FE0B">
           <v:rect id="_x0000_i1026" style="width:0;height:1.5pt" o:hralign="center" o:hrstd="t" o:hr="t" fillcolor="#a0a0a0" stroked="f"/>
         </w:pict>
@@ -200,6 +286,7 @@
     <w:p>
       <w:pPr>
         <w:rPr>
+          <w:rFonts w:ascii="Arial" w:hAnsi="Arial" w:cs="Arial"/>
           <w:b/>
           <w:bCs/>
         </w:rPr>
@@ -214,6 +301,7 @@
       </w:r>
       <w:r>
         <w:rPr>
+          <w:rFonts w:ascii="Arial" w:hAnsi="Arial" w:cs="Arial"/>
           <w:b/>
           <w:bCs/>
         </w:rPr>
@@ -221,114 +309,180 @@
       </w:r>
     </w:p>
     <w:p>
-      <w:r>
-        <w:rPr>
+      <w:pPr>
+        <w:rPr>
+          <w:rFonts w:ascii="Arial" w:hAnsi="Arial" w:cs="Arial"/>
+        </w:rPr>
+      </w:pPr>
+      <w:r>
+        <w:rPr>
+          <w:rFonts w:ascii="Arial" w:hAnsi="Arial" w:cs="Arial"/>
           <w:b/>
           <w:bCs/>
         </w:rPr>
         <w:t>Откуда:</w:t>
       </w:r>
       <w:r>
+        <w:rPr>
+          <w:rFonts w:ascii="Arial" w:hAnsi="Arial" w:cs="Arial"/>
+        </w:rPr>
         <w:t xml:space="preserve"> </w:t>
       </w:r>
       <w:r>
+        <w:rPr>
+          <w:rFonts w:ascii="Arial" w:hAnsi="Arial" w:cs="Arial"/>
+        </w:rPr>
         <w:t>${</w:t>
       </w:r>
       <w:proofErr w:type="spellStart"/>
       <w:r>
         <w:rPr>
+          <w:rFonts w:ascii="Arial" w:hAnsi="Arial" w:cs="Arial"/>
           <w:lang w:val="en-US"/>
         </w:rPr>
         <w:t>pickupLocation</w:t>
       </w:r>
       <w:proofErr w:type="spellEnd"/>
       <w:r>
+        <w:rPr>
+          <w:rFonts w:ascii="Arial" w:hAnsi="Arial" w:cs="Arial"/>
+        </w:rPr>
         <w:t>}</w:t>
       </w:r>
       <w:r>
+        <w:rPr>
+          <w:rFonts w:ascii="Arial" w:hAnsi="Arial" w:cs="Arial"/>
+        </w:rPr>
         <w:br/>
       </w:r>
       <w:r>
         <w:rPr>
+          <w:rFonts w:ascii="Arial" w:hAnsi="Arial" w:cs="Arial"/>
           <w:b/>
           <w:bCs/>
         </w:rPr>
         <w:t>Куда:</w:t>
       </w:r>
       <w:r>
+        <w:rPr>
+          <w:rFonts w:ascii="Arial" w:hAnsi="Arial" w:cs="Arial"/>
+        </w:rPr>
         <w:t xml:space="preserve"> </w:t>
       </w:r>
       <w:r>
+        <w:rPr>
+          <w:rFonts w:ascii="Arial" w:hAnsi="Arial" w:cs="Arial"/>
+        </w:rPr>
         <w:t>${</w:t>
       </w:r>
       <w:proofErr w:type="spellStart"/>
       <w:r>
         <w:rPr>
+          <w:rFonts w:ascii="Arial" w:hAnsi="Arial" w:cs="Arial"/>
           <w:lang w:val="en-US"/>
         </w:rPr>
         <w:t>dropoffLocation</w:t>
       </w:r>
       <w:proofErr w:type="spellEnd"/>
       <w:r>
+        <w:rPr>
+          <w:rFonts w:ascii="Arial" w:hAnsi="Arial" w:cs="Arial"/>
+        </w:rPr>
         <w:t>}</w:t>
       </w:r>
       <w:r>
+        <w:rPr>
+          <w:rFonts w:ascii="Arial" w:hAnsi="Arial" w:cs="Arial"/>
+        </w:rPr>
         <w:br/>
       </w:r>
       <w:r>
         <w:rPr>
+          <w:rFonts w:ascii="Arial" w:hAnsi="Arial" w:cs="Arial"/>
           <w:b/>
           <w:bCs/>
         </w:rPr>
         <w:t>Дата подачи:</w:t>
       </w:r>
       <w:r>
+        <w:rPr>
+          <w:rFonts w:ascii="Arial" w:hAnsi="Arial" w:cs="Arial"/>
+        </w:rPr>
         <w:t xml:space="preserve"> </w:t>
       </w:r>
       <w:r>
+        <w:rPr>
+          <w:rFonts w:ascii="Arial" w:hAnsi="Arial" w:cs="Arial"/>
+        </w:rPr>
         <w:t>${</w:t>
       </w:r>
       <w:proofErr w:type="spellStart"/>
       <w:r>
         <w:rPr>
+          <w:rFonts w:ascii="Arial" w:hAnsi="Arial" w:cs="Arial"/>
           <w:lang w:val="en-US"/>
         </w:rPr>
         <w:t>pickupDate</w:t>
       </w:r>
       <w:proofErr w:type="spellEnd"/>
       <w:r>
+        <w:rPr>
+          <w:rFonts w:ascii="Arial" w:hAnsi="Arial" w:cs="Arial"/>
+        </w:rPr>
         <w:t>}</w:t>
       </w:r>
       <w:r>
+        <w:rPr>
+          <w:rFonts w:ascii="Arial" w:hAnsi="Arial" w:cs="Arial"/>
+        </w:rPr>
         <w:br/>
       </w:r>
       <w:r>
         <w:rPr>
+          <w:rFonts w:ascii="Arial" w:hAnsi="Arial" w:cs="Arial"/>
           <w:b/>
           <w:bCs/>
         </w:rPr>
         <w:t>Время подачи:</w:t>
       </w:r>
       <w:r>
+        <w:rPr>
+          <w:rFonts w:ascii="Arial" w:hAnsi="Arial" w:cs="Arial"/>
+        </w:rPr>
         <w:t xml:space="preserve"> </w:t>
       </w:r>
       <w:r>
+        <w:rPr>
+          <w:rFonts w:ascii="Arial" w:hAnsi="Arial" w:cs="Arial"/>
+        </w:rPr>
         <w:t>${</w:t>
       </w:r>
       <w:proofErr w:type="spellStart"/>
       <w:r>
         <w:rPr>
+          <w:rFonts w:ascii="Arial" w:hAnsi="Arial" w:cs="Arial"/>
           <w:lang w:val="en-US"/>
         </w:rPr>
         <w:t>pickupTime</w:t>
       </w:r>
       <w:proofErr w:type="spellEnd"/>
       <w:r>
+        <w:rPr>
+          <w:rFonts w:ascii="Arial" w:hAnsi="Arial" w:cs="Arial"/>
+        </w:rPr>
         <w:t>}</w:t>
       </w:r>
     </w:p>
     <w:p>
-      <w:r>
+      <w:pPr>
+        <w:rPr>
+          <w:rFonts w:ascii="Arial" w:hAnsi="Arial" w:cs="Arial"/>
+        </w:rPr>
+      </w:pPr>
+      <w:r>
+        <w:rPr>
+          <w:rFonts w:ascii="Arial" w:hAnsi="Arial" w:cs="Arial"/>
+        </w:rPr>
         <w:pict w14:anchorId="41BFB7AD">
           <v:rect id="_x0000_i1027" style="width:0;height:1.5pt" o:hralign="center" o:hrstd="t" o:hr="t" fillcolor="#a0a0a0" stroked="f"/>
         </w:pict>
@@ -337,6 +491,7 @@
     <w:p>
       <w:pPr>
         <w:rPr>
+          <w:rFonts w:ascii="Arial" w:hAnsi="Arial" w:cs="Arial"/>
           <w:b/>
           <w:bCs/>
         </w:rPr>
@@ -351,6 +506,7 @@
       </w:r>
       <w:r>
         <w:rPr>
+          <w:rFonts w:ascii="Arial" w:hAnsi="Arial" w:cs="Arial"/>
           <w:b/>
           <w:bCs/>
         </w:rPr>
@@ -358,90 +514,138 @@
       </w:r>
     </w:p>
     <w:p>
-      <w:r>
-        <w:rPr>
+      <w:pPr>
+        <w:rPr>
+          <w:rFonts w:ascii="Arial" w:hAnsi="Arial" w:cs="Arial"/>
+        </w:rPr>
+      </w:pPr>
+      <w:r>
+        <w:rPr>
+          <w:rFonts w:ascii="Arial" w:hAnsi="Arial" w:cs="Arial"/>
           <w:b/>
           <w:bCs/>
         </w:rPr>
         <w:t>Фамилия, имя:</w:t>
       </w:r>
       <w:r>
+        <w:rPr>
+          <w:rFonts w:ascii="Arial" w:hAnsi="Arial" w:cs="Arial"/>
+        </w:rPr>
         <w:t xml:space="preserve"> </w:t>
       </w:r>
       <w:r>
+        <w:rPr>
+          <w:rFonts w:ascii="Arial" w:hAnsi="Arial" w:cs="Arial"/>
+        </w:rPr>
         <w:t>${</w:t>
       </w:r>
       <w:proofErr w:type="spellStart"/>
       <w:r>
         <w:rPr>
+          <w:rFonts w:ascii="Arial" w:hAnsi="Arial" w:cs="Arial"/>
           <w:lang w:val="en-US"/>
         </w:rPr>
         <w:t>passengerName</w:t>
       </w:r>
       <w:proofErr w:type="spellEnd"/>
       <w:r>
+        <w:rPr>
+          <w:rFonts w:ascii="Arial" w:hAnsi="Arial" w:cs="Arial"/>
+        </w:rPr>
         <w:t>}</w:t>
       </w:r>
       <w:r>
+        <w:rPr>
+          <w:rFonts w:ascii="Arial" w:hAnsi="Arial" w:cs="Arial"/>
+        </w:rPr>
         <w:br/>
       </w:r>
       <w:r>
         <w:rPr>
+          <w:rFonts w:ascii="Arial" w:hAnsi="Arial" w:cs="Arial"/>
           <w:b/>
           <w:bCs/>
         </w:rPr>
         <w:t>Количество пассажиров:</w:t>
       </w:r>
       <w:r>
+        <w:rPr>
+          <w:rFonts w:ascii="Arial" w:hAnsi="Arial" w:cs="Arial"/>
+        </w:rPr>
         <w:t xml:space="preserve"> </w:t>
       </w:r>
       <w:r>
+        <w:rPr>
+          <w:rFonts w:ascii="Arial" w:hAnsi="Arial" w:cs="Arial"/>
+        </w:rPr>
         <w:t>${</w:t>
       </w:r>
       <w:proofErr w:type="spellStart"/>
       <w:r>
         <w:rPr>
+          <w:rFonts w:ascii="Arial" w:hAnsi="Arial" w:cs="Arial"/>
           <w:lang w:val="en-US"/>
         </w:rPr>
         <w:t>totalPassengers</w:t>
       </w:r>
       <w:proofErr w:type="spellEnd"/>
       <w:r>
+        <w:rPr>
+          <w:rFonts w:ascii="Arial" w:hAnsi="Arial" w:cs="Arial"/>
+        </w:rPr>
         <w:t>}</w:t>
       </w:r>
       <w:r>
+        <w:rPr>
+          <w:rFonts w:ascii="Arial" w:hAnsi="Arial" w:cs="Arial"/>
+        </w:rPr>
         <w:br/>
       </w:r>
       <w:r>
         <w:rPr>
+          <w:rFonts w:ascii="Arial" w:hAnsi="Arial" w:cs="Arial"/>
           <w:b/>
           <w:bCs/>
         </w:rPr>
         <w:t>Мобильный телефон:</w:t>
       </w:r>
       <w:r>
+        <w:rPr>
+          <w:rFonts w:ascii="Arial" w:hAnsi="Arial" w:cs="Arial"/>
+        </w:rPr>
         <w:t xml:space="preserve"> </w:t>
       </w:r>
       <w:r>
+        <w:rPr>
+          <w:rFonts w:ascii="Arial" w:hAnsi="Arial" w:cs="Arial"/>
+        </w:rPr>
         <w:t>${</w:t>
       </w:r>
       <w:proofErr w:type="spellStart"/>
       <w:r>
         <w:rPr>
+          <w:rFonts w:ascii="Arial" w:hAnsi="Arial" w:cs="Arial"/>
           <w:lang w:val="en-US"/>
         </w:rPr>
         <w:t>passengerPhones</w:t>
       </w:r>
       <w:proofErr w:type="spellEnd"/>
       <w:r>
+        <w:rPr>
+          <w:rFonts w:ascii="Arial" w:hAnsi="Arial" w:cs="Arial"/>
+        </w:rPr>
         <w:t>}</w:t>
       </w:r>
       <w:r>
+        <w:rPr>
+          <w:rFonts w:ascii="Arial" w:hAnsi="Arial" w:cs="Arial"/>
+        </w:rPr>
         <w:br/>
       </w:r>
       <w:proofErr w:type="spellStart"/>
       <w:r>
         <w:rPr>
+          <w:rFonts w:ascii="Arial" w:hAnsi="Arial" w:cs="Arial"/>
           <w:b/>
           <w:bCs/>
         </w:rPr>
@@ -450,58 +654,91 @@
       <w:proofErr w:type="spellEnd"/>
       <w:r>
         <w:rPr>
+          <w:rFonts w:ascii="Arial" w:hAnsi="Arial" w:cs="Arial"/>
           <w:b/>
           <w:bCs/>
         </w:rPr>
         <w:t>:</w:t>
       </w:r>
       <w:r>
+        <w:rPr>
+          <w:rFonts w:ascii="Arial" w:hAnsi="Arial" w:cs="Arial"/>
+        </w:rPr>
         <w:t xml:space="preserve"> </w:t>
       </w:r>
       <w:r>
+        <w:rPr>
+          <w:rFonts w:ascii="Arial" w:hAnsi="Arial" w:cs="Arial"/>
+        </w:rPr>
         <w:t>${</w:t>
       </w:r>
       <w:proofErr w:type="spellStart"/>
       <w:r>
         <w:rPr>
+          <w:rFonts w:ascii="Arial" w:hAnsi="Arial" w:cs="Arial"/>
           <w:lang w:val="en-US"/>
         </w:rPr>
         <w:t>passengerEmail</w:t>
       </w:r>
       <w:proofErr w:type="spellEnd"/>
       <w:r>
+        <w:rPr>
+          <w:rFonts w:ascii="Arial" w:hAnsi="Arial" w:cs="Arial"/>
+        </w:rPr>
         <w:t>}</w:t>
       </w:r>
       <w:r>
+        <w:rPr>
+          <w:rFonts w:ascii="Arial" w:hAnsi="Arial" w:cs="Arial"/>
+        </w:rPr>
         <w:br/>
       </w:r>
       <w:r>
         <w:rPr>
+          <w:rFonts w:ascii="Arial" w:hAnsi="Arial" w:cs="Arial"/>
           <w:b/>
           <w:bCs/>
         </w:rPr>
         <w:t>Комментарии:</w:t>
       </w:r>
       <w:r>
+        <w:rPr>
+          <w:rFonts w:ascii="Arial" w:hAnsi="Arial" w:cs="Arial"/>
+        </w:rPr>
         <w:t xml:space="preserve"> </w:t>
       </w:r>
       <w:r>
+        <w:rPr>
+          <w:rFonts w:ascii="Arial" w:hAnsi="Arial" w:cs="Arial"/>
+        </w:rPr>
         <w:t>${</w:t>
       </w:r>
       <w:proofErr w:type="spellStart"/>
       <w:r>
         <w:rPr>
+          <w:rFonts w:ascii="Arial" w:hAnsi="Arial" w:cs="Arial"/>
           <w:lang w:val="en-US"/>
         </w:rPr>
         <w:t>driverComment</w:t>
       </w:r>
       <w:proofErr w:type="spellEnd"/>
       <w:r>
+        <w:rPr>
+          <w:rFonts w:ascii="Arial" w:hAnsi="Arial" w:cs="Arial"/>
+        </w:rPr>
         <w:t>}</w:t>
       </w:r>
     </w:p>
     <w:p>
-      <w:r>
+      <w:pPr>
+        <w:rPr>
+          <w:rFonts w:ascii="Arial" w:hAnsi="Arial" w:cs="Arial"/>
+        </w:rPr>
+      </w:pPr>
+      <w:r>
+        <w:rPr>
+          <w:rFonts w:ascii="Arial" w:hAnsi="Arial" w:cs="Arial"/>
+        </w:rPr>
         <w:pict w14:anchorId="72F62CDB">
           <v:rect id="_x0000_i1028" style="width:0;height:1.5pt" o:hralign="center" o:hrstd="t" o:hr="t" fillcolor="#a0a0a0" stroked="f"/>
         </w:pict>
@@ -510,6 +747,7 @@
     <w:p>
       <w:pPr>
         <w:rPr>
+          <w:rFonts w:ascii="Arial" w:hAnsi="Arial" w:cs="Arial"/>
           <w:b/>
           <w:bCs/>
         </w:rPr>
@@ -524,6 +762,7 @@
       </w:r>
       <w:r>
         <w:rPr>
+          <w:rFonts w:ascii="Arial" w:hAnsi="Arial" w:cs="Arial"/>
           <w:b/>
           <w:bCs/>
         </w:rPr>
@@ -534,6 +773,14 @@
       <w:tblPr>
         <w:tblW w:w="0" w:type="auto"/>
         <w:tblCellSpacing w:w="15" w:type="dxa"/>
+        <w:tblBorders>
+          <w:top w:val="single" w:sz="4" w:space="0" w:color="auto"/>
+          <w:left w:val="single" w:sz="4" w:space="0" w:color="auto"/>
+          <w:bottom w:val="single" w:sz="4" w:space="0" w:color="auto"/>
+          <w:right w:val="single" w:sz="4" w:space="0" w:color="auto"/>
+          <w:insideH w:val="single" w:sz="4" w:space="0" w:color="auto"/>
+          <w:insideV w:val="single" w:sz="4" w:space="0" w:color="auto"/>
+        </w:tblBorders>
         <w:tblCellMar>
           <w:top w:w="15" w:type="dxa"/>
           <w:left w:w="15" w:type="dxa"/>
@@ -543,8 +790,8 @@
         <w:tblLook w:val="04A0" w:firstRow="1" w:lastRow="0" w:firstColumn="1" w:lastColumn="0" w:noHBand="0" w:noVBand="1"/>
       </w:tblPr>
       <w:tblGrid>
-        <w:gridCol w:w="1485"/>
-        <w:gridCol w:w="2298"/>
+        <w:gridCol w:w="3828"/>
+        <w:gridCol w:w="3402"/>
       </w:tblGrid>
       <w:tr>
         <w:trPr>
@@ -553,19 +800,21 @@
         </w:trPr>
         <w:tc>
           <w:tcPr>
-            <w:tcW w:w="0" w:type="auto"/>
+            <w:tcW w:w="3783" w:type="dxa"/>
             <w:vAlign w:val="center"/>
             <w:hideMark/>
           </w:tcPr>
           <w:p>
             <w:pPr>
               <w:rPr>
+                <w:rFonts w:ascii="Arial" w:hAnsi="Arial" w:cs="Arial"/>
                 <w:b/>
                 <w:bCs/>
               </w:rPr>
             </w:pPr>
             <w:r>
               <w:rPr>
+                <w:rFonts w:ascii="Arial" w:hAnsi="Arial" w:cs="Arial"/>
                 <w:b/>
                 <w:bCs/>
               </w:rPr>
@@ -575,19 +824,21 @@
         </w:tc>
         <w:tc>
           <w:tcPr>
-            <w:tcW w:w="0" w:type="auto"/>
+            <w:tcW w:w="3357" w:type="dxa"/>
             <w:vAlign w:val="center"/>
             <w:hideMark/>
           </w:tcPr>
           <w:p>
             <w:pPr>
               <w:rPr>
+                <w:rFonts w:ascii="Arial" w:hAnsi="Arial" w:cs="Arial"/>
                 <w:b/>
                 <w:bCs/>
               </w:rPr>
             </w:pPr>
             <w:r>
               <w:rPr>
+                <w:rFonts w:ascii="Arial" w:hAnsi="Arial" w:cs="Arial"/>
                 <w:b/>
                 <w:bCs/>
               </w:rPr>
@@ -602,18 +853,20 @@
         </w:trPr>
         <w:tc>
           <w:tcPr>
-            <w:tcW w:w="0" w:type="auto"/>
+            <w:tcW w:w="3783" w:type="dxa"/>
             <w:vAlign w:val="center"/>
             <w:hideMark/>
           </w:tcPr>
           <w:p>
             <w:pPr>
               <w:rPr>
+                <w:rFonts w:ascii="Arial" w:hAnsi="Arial" w:cs="Arial"/>
                 <w:lang w:val="en-US"/>
               </w:rPr>
             </w:pPr>
             <w:r>
               <w:rPr>
+                <w:rFonts w:ascii="Arial" w:hAnsi="Arial" w:cs="Arial"/>
                 <w:lang w:val="en-US"/>
               </w:rPr>
               <w:t>${</w:t>
@@ -621,6 +874,7 @@
             <w:proofErr w:type="spellStart"/>
             <w:r>
               <w:rPr>
+                <w:rFonts w:ascii="Arial" w:hAnsi="Arial" w:cs="Arial"/>
                 <w:lang w:val="en-US"/>
               </w:rPr>
               <w:t>serviceName</w:t>
@@ -628,6 +882,7 @@
             <w:proofErr w:type="spellEnd"/>
             <w:r>
               <w:rPr>
+                <w:rFonts w:ascii="Arial" w:hAnsi="Arial" w:cs="Arial"/>
                 <w:lang w:val="en-US"/>
               </w:rPr>
               <w:t>}</w:t>
@@ -636,18 +891,20 @@
         </w:tc>
         <w:tc>
           <w:tcPr>
-            <w:tcW w:w="0" w:type="auto"/>
+            <w:tcW w:w="3357" w:type="dxa"/>
             <w:vAlign w:val="center"/>
             <w:hideMark/>
           </w:tcPr>
           <w:p>
             <w:pPr>
               <w:rPr>
+                <w:rFonts w:ascii="Arial" w:hAnsi="Arial" w:cs="Arial"/>
                 <w:lang w:val="en-US"/>
               </w:rPr>
             </w:pPr>
             <w:r>
               <w:rPr>
+                <w:rFonts w:ascii="Arial" w:hAnsi="Arial" w:cs="Arial"/>
                 <w:lang w:val="en-US"/>
               </w:rPr>
               <w:t>${</w:t>
@@ -655,6 +912,7 @@
             <w:proofErr w:type="spellStart"/>
             <w:r>
               <w:rPr>
+                <w:rFonts w:ascii="Arial" w:hAnsi="Arial" w:cs="Arial"/>
                 <w:lang w:val="en-US"/>
               </w:rPr>
               <w:t>servicePrice</w:t>
@@ -662,15 +920,20 @@
             <w:proofErr w:type="spellEnd"/>
             <w:r>
               <w:rPr>
+                <w:rFonts w:ascii="Arial" w:hAnsi="Arial" w:cs="Arial"/>
                 <w:lang w:val="en-US"/>
               </w:rPr>
               <w:t>}</w:t>
             </w:r>
             <w:r>
+              <w:rPr>
+                <w:rFonts w:ascii="Arial" w:hAnsi="Arial" w:cs="Arial"/>
+              </w:rPr>
               <w:t xml:space="preserve"> </w:t>
             </w:r>
             <w:r>
               <w:rPr>
+                <w:rFonts w:ascii="Arial" w:hAnsi="Arial" w:cs="Arial"/>
                 <w:lang w:val="en-US"/>
               </w:rPr>
               <w:t>₽</w:t>
@@ -684,13 +947,19 @@
         </w:trPr>
         <w:tc>
           <w:tcPr>
-            <w:tcW w:w="0" w:type="auto"/>
+            <w:tcW w:w="3783" w:type="dxa"/>
             <w:vAlign w:val="center"/>
             <w:hideMark/>
           </w:tcPr>
           <w:p>
+            <w:pPr>
+              <w:rPr>
+                <w:rFonts w:ascii="Arial" w:hAnsi="Arial" w:cs="Arial"/>
+              </w:rPr>
+            </w:pPr>
             <w:r>
               <w:rPr>
+                <w:rFonts w:ascii="Arial" w:hAnsi="Arial" w:cs="Arial"/>
                 <w:b/>
                 <w:bCs/>
               </w:rPr>
@@ -700,13 +969,19 @@
         </w:tc>
         <w:tc>
           <w:tcPr>
-            <w:tcW w:w="0" w:type="auto"/>
+            <w:tcW w:w="3357" w:type="dxa"/>
             <w:vAlign w:val="center"/>
             <w:hideMark/>
           </w:tcPr>
           <w:p>
+            <w:pPr>
+              <w:rPr>
+                <w:rFonts w:ascii="Arial" w:hAnsi="Arial" w:cs="Arial"/>
+              </w:rPr>
+            </w:pPr>
             <w:r>
               <w:rPr>
+                <w:rFonts w:ascii="Arial" w:hAnsi="Arial" w:cs="Arial"/>
                 <w:b/>
                 <w:bCs/>
                 <w:lang w:val="en-US"/>
@@ -716,6 +991,7 @@
             <w:proofErr w:type="spellStart"/>
             <w:r>
               <w:rPr>
+                <w:rFonts w:ascii="Arial" w:hAnsi="Arial" w:cs="Arial"/>
                 <w:b/>
                 <w:bCs/>
                 <w:lang w:val="en-US"/>
@@ -725,6 +1001,7 @@
             <w:proofErr w:type="spellEnd"/>
             <w:r>
               <w:rPr>
+                <w:rFonts w:ascii="Arial" w:hAnsi="Arial" w:cs="Arial"/>
                 <w:b/>
                 <w:bCs/>
                 <w:lang w:val="en-US"/>
@@ -733,6 +1010,7 @@
             </w:r>
             <w:r>
               <w:rPr>
+                <w:rFonts w:ascii="Arial" w:hAnsi="Arial" w:cs="Arial"/>
                 <w:b/>
                 <w:bCs/>
               </w:rPr>
@@ -740,6 +1018,7 @@
             </w:r>
             <w:r>
               <w:rPr>
+                <w:rFonts w:ascii="Arial" w:hAnsi="Arial" w:cs="Arial"/>
                 <w:b/>
                 <w:bCs/>
                 <w:lang w:val="en-US"/>
@@ -755,18 +1034,20 @@
         </w:trPr>
         <w:tc>
           <w:tcPr>
-            <w:tcW w:w="0" w:type="auto"/>
+            <w:tcW w:w="3783" w:type="dxa"/>
             <w:vAlign w:val="center"/>
           </w:tcPr>
           <w:p>
             <w:pPr>
               <w:rPr>
+                <w:rFonts w:ascii="Arial" w:hAnsi="Arial" w:cs="Arial"/>
                 <w:b/>
                 <w:bCs/>
               </w:rPr>
             </w:pPr>
             <w:r>
               <w:rPr>
+                <w:rFonts w:ascii="Arial" w:hAnsi="Arial" w:cs="Arial"/>
                 <w:b/>
                 <w:bCs/>
               </w:rPr>
@@ -776,12 +1057,13 @@
         </w:tc>
         <w:tc>
           <w:tcPr>
-            <w:tcW w:w="0" w:type="auto"/>
+            <w:tcW w:w="3357" w:type="dxa"/>
             <w:vAlign w:val="center"/>
           </w:tcPr>
           <w:p>
             <w:pPr>
               <w:rPr>
+                <w:rFonts w:ascii="Arial" w:hAnsi="Arial" w:cs="Arial"/>
                 <w:b/>
                 <w:bCs/>
                 <w:lang w:val="en-US"/>
@@ -789,6 +1071,7 @@
             </w:pPr>
             <w:r>
               <w:rPr>
+                <w:rFonts w:ascii="Arial" w:hAnsi="Arial" w:cs="Arial"/>
                 <w:b/>
                 <w:bCs/>
                 <w:lang w:val="en-US"/>
@@ -798,6 +1081,7 @@
             <w:proofErr w:type="spellStart"/>
             <w:r>
               <w:rPr>
+                <w:rFonts w:ascii="Arial" w:hAnsi="Arial" w:cs="Arial"/>
                 <w:b/>
                 <w:bCs/>
                 <w:lang w:val="en-US"/>
@@ -807,6 +1091,7 @@
             <w:proofErr w:type="spellEnd"/>
             <w:r>
               <w:rPr>
+                <w:rFonts w:ascii="Arial" w:hAnsi="Arial" w:cs="Arial"/>
                 <w:b/>
                 <w:bCs/>
                 <w:lang w:val="en-US"/>
@@ -815,6 +1100,7 @@
             </w:r>
             <w:r>
               <w:rPr>
+                <w:rFonts w:ascii="Arial" w:hAnsi="Arial" w:cs="Arial"/>
                 <w:b/>
                 <w:bCs/>
               </w:rPr>
@@ -822,6 +1108,7 @@
             </w:r>
             <w:r>
               <w:rPr>
+                <w:rFonts w:ascii="Arial" w:hAnsi="Arial" w:cs="Arial"/>
                 <w:b/>
                 <w:bCs/>
                 <w:lang w:val="en-US"/>
@@ -833,7 +1120,15 @@
       </w:tr>
     </w:tbl>
     <w:p>
-      <w:r>
+      <w:pPr>
+        <w:rPr>
+          <w:rFonts w:ascii="Arial" w:hAnsi="Arial" w:cs="Arial"/>
+        </w:rPr>
+      </w:pPr>
+      <w:r>
+        <w:rPr>
+          <w:rFonts w:ascii="Arial" w:hAnsi="Arial" w:cs="Arial"/>
+        </w:rPr>
         <w:pict w14:anchorId="6923B28F">
           <v:rect id="_x0000_i1029" style="width:0;height:1.5pt" o:hralign="center" o:hrstd="t" o:hr="t" fillcolor="#a0a0a0" stroked="f"/>
         </w:pict>
@@ -842,6 +1137,7 @@
     <w:p>
       <w:pPr>
         <w:rPr>
+          <w:rFonts w:ascii="Arial" w:hAnsi="Arial" w:cs="Arial"/>
           <w:b/>
           <w:bCs/>
         </w:rPr>
@@ -852,31 +1148,47 @@
           <w:b/>
           <w:bCs/>
         </w:rPr>
-        <w:t>ℹ️</w:t>
-      </w:r>
-      <w:r>
-        <w:rPr>
-          <w:b/>
-          <w:bCs/>
-        </w:rPr>
-        <w:t xml:space="preserve"> Информация о встрече</w:t>
+        <w:t>ℹ</w:t>
+      </w:r>
+      <w:r>
+        <w:rPr>
+          <w:rFonts w:ascii="Arial" w:hAnsi="Arial" w:cs="Arial"/>
+          <w:b/>
+          <w:bCs/>
+        </w:rPr>
+        <w:t>️ Информация о встрече</w:t>
       </w:r>
     </w:p>
     <w:p>
-      <w:r>
+      <w:pPr>
+        <w:rPr>
+          <w:rFonts w:ascii="Arial" w:hAnsi="Arial" w:cs="Arial"/>
+        </w:rPr>
+      </w:pPr>
+      <w:r>
+        <w:rPr>
+          <w:rFonts w:ascii="Arial" w:hAnsi="Arial" w:cs="Arial"/>
+        </w:rPr>
         <w:t xml:space="preserve">Если у вас есть вопросы о том, </w:t>
       </w:r>
       <w:r>
         <w:rPr>
+          <w:rFonts w:ascii="Arial" w:hAnsi="Arial" w:cs="Arial"/>
           <w:b/>
           <w:bCs/>
         </w:rPr>
         <w:t>как будет происходить встреча</w:t>
       </w:r>
       <w:r>
+        <w:rPr>
+          <w:rFonts w:ascii="Arial" w:hAnsi="Arial" w:cs="Arial"/>
+        </w:rPr>
         <w:t>, вы можете ознакомиться с подробной инструкцией по ссылке:</w:t>
       </w:r>
       <w:r>
+        <w:rPr>
+          <w:rFonts w:ascii="Arial" w:hAnsi="Arial" w:cs="Arial"/>
+        </w:rPr>
         <w:br/>
       </w:r>
       <w:r>
@@ -886,50 +1198,79 @@
         <w:t>👉</w:t>
       </w:r>
       <w:r>
+        <w:rPr>
+          <w:rFonts w:ascii="Arial" w:hAnsi="Arial" w:cs="Arial"/>
+        </w:rPr>
         <w:t xml:space="preserve"> </w:t>
       </w:r>
       <w:r>
         <w:rPr>
+          <w:rFonts w:ascii="Arial" w:hAnsi="Arial" w:cs="Arial"/>
           <w:lang w:val="en-US"/>
         </w:rPr>
         <w:t>https</w:t>
       </w:r>
       <w:r>
+        <w:rPr>
+          <w:rFonts w:ascii="Arial" w:hAnsi="Arial" w:cs="Arial"/>
+        </w:rPr>
         <w:t>://</w:t>
       </w:r>
       <w:r>
         <w:rPr>
+          <w:rFonts w:ascii="Arial" w:hAnsi="Arial" w:cs="Arial"/>
           <w:lang w:val="en-US"/>
         </w:rPr>
         <w:t>pelican</w:t>
       </w:r>
       <w:r>
+        <w:rPr>
+          <w:rFonts w:ascii="Arial" w:hAnsi="Arial" w:cs="Arial"/>
+        </w:rPr>
         <w:t>.</w:t>
       </w:r>
       <w:r>
         <w:rPr>
+          <w:rFonts w:ascii="Arial" w:hAnsi="Arial" w:cs="Arial"/>
           <w:lang w:val="en-US"/>
         </w:rPr>
         <w:t>online</w:t>
       </w:r>
       <w:r>
+        <w:rPr>
+          <w:rFonts w:ascii="Arial" w:hAnsi="Arial" w:cs="Arial"/>
+        </w:rPr>
         <w:t>/</w:t>
       </w:r>
       <w:r>
         <w:rPr>
+          <w:rFonts w:ascii="Arial" w:hAnsi="Arial" w:cs="Arial"/>
           <w:lang w:val="en-US"/>
         </w:rPr>
         <w:t>meet</w:t>
       </w:r>
     </w:p>
     <w:p>
-      <w:r>
+      <w:pPr>
+        <w:rPr>
+          <w:rFonts w:ascii="Arial" w:hAnsi="Arial" w:cs="Arial"/>
+        </w:rPr>
+      </w:pPr>
+      <w:r>
+        <w:rPr>
+          <w:rFonts w:ascii="Arial" w:hAnsi="Arial" w:cs="Arial"/>
+        </w:rPr>
         <w:pict w14:anchorId="19861276">
           <v:rect id="_x0000_i1030" style="width:0;height:1.5pt" o:hralign="center" o:hrstd="t" o:hr="t" fillcolor="#a0a0a0" stroked="f"/>
         </w:pict>
       </w:r>
     </w:p>
     <w:p>
+      <w:pPr>
+        <w:rPr>
+          <w:rFonts w:ascii="Arial" w:hAnsi="Arial" w:cs="Arial"/>
+        </w:rPr>
+      </w:pPr>
       <w:r>
         <w:rPr>
           <w:rFonts w:ascii="Segoe UI Emoji" w:hAnsi="Segoe UI Emoji" w:cs="Segoe UI Emoji"/>
@@ -937,12 +1278,16 @@
         <w:t>🟢</w:t>
       </w:r>
       <w:r>
+        <w:rPr>
+          <w:rFonts w:ascii="Arial" w:hAnsi="Arial" w:cs="Arial"/>
+        </w:rPr>
         <w:t xml:space="preserve"> Спасибо, что выбрали </w:t>
       </w:r>
       <w:proofErr w:type="spellStart"/>
       <w:proofErr w:type="gramStart"/>
       <w:r>
         <w:rPr>
+          <w:rFonts w:ascii="Arial" w:hAnsi="Arial" w:cs="Arial"/>
           <w:b/>
           <w:bCs/>
         </w:rPr>
@@ -951,6 +1296,7 @@
       <w:proofErr w:type="spellEnd"/>
       <w:r>
         <w:rPr>
+          <w:rFonts w:ascii="Arial" w:hAnsi="Arial" w:cs="Arial"/>
           <w:b/>
           <w:bCs/>
         </w:rPr>
@@ -958,6 +1304,7 @@
       </w:r>
       <w:r>
         <w:rPr>
+          <w:rFonts w:ascii="Arial" w:hAnsi="Arial" w:cs="Arial"/>
           <w:b/>
           <w:bCs/>
         </w:rPr>
@@ -965,14 +1312,26 @@
       </w:r>
       <w:proofErr w:type="gramEnd"/>
       <w:r>
+        <w:rPr>
+          <w:rFonts w:ascii="Arial" w:hAnsi="Arial" w:cs="Arial"/>
+        </w:rPr>
         <w:br/>
         <w:t>Желаем вам приятной поездки</w:t>
       </w:r>
       <w:r>
+        <w:rPr>
+          <w:rFonts w:ascii="Arial" w:hAnsi="Arial" w:cs="Arial"/>
+        </w:rPr>
         <w:t>.</w:t>
       </w:r>
     </w:p>
-    <w:p/>
+    <w:p>
+      <w:pPr>
+        <w:rPr>
+          <w:rFonts w:ascii="Arial" w:hAnsi="Arial" w:cs="Arial"/>
+        </w:rPr>
+      </w:pPr>
+    </w:p>
     <w:sectPr>
       <w:pgSz w:w="11906" w:h="16838"/>
       <w:pgMar w:top="284" w:right="284" w:bottom="284" w:left="284" w:header="708" w:footer="708" w:gutter="0"/>

--- a/resources/templates/voucher_ru.docx
+++ b/resources/templates/voucher_ru.docx
@@ -728,6 +728,245 @@
         </w:rPr>
         <w:t>}</w:t>
       </w:r>
+    </w:p>
+    <w:p>
+      <w:pPr>
+        <w:rPr>
+          <w:rFonts w:ascii="Arial" w:hAnsi="Arial" w:cs="Arial"/>
+        </w:rPr>
+      </w:pPr>
+      <w:r>
+        <w:rPr>
+          <w:rFonts w:ascii="Arial" w:hAnsi="Arial" w:cs="Arial"/>
+        </w:rPr>
+        <w:pict w14:anchorId="432033F4">
+          <v:rect id="_x0000_i1031" style="width:0;height:1.5pt" o:hralign="center" o:hrstd="t" o:hr="t" fillcolor="#a0a0a0" stroked="f"/>
+        </w:pict>
+      </w:r>
+    </w:p>
+    <w:p>
+      <w:pPr>
+        <w:rPr>
+          <w:rFonts w:ascii="Arial" w:hAnsi="Arial" w:cs="Arial"/>
+          <w:b/>
+          <w:bCs/>
+        </w:rPr>
+      </w:pPr>
+      <w:r>
+        <w:rPr>
+          <mc:AlternateContent>
+            <mc:Choice Requires="w16se">
+              <w:rFonts w:ascii="Arial" w:hAnsi="Arial" w:cs="Arial"/>
+            </mc:Choice>
+            <mc:Fallback>
+              <w:rFonts w:ascii="Segoe UI Emoji" w:eastAsia="Segoe UI Emoji" w:hAnsi="Segoe UI Emoji" w:cs="Segoe UI Emoji"/>
+            </mc:Fallback>
+          </mc:AlternateContent>
+          <w:b/>
+          <w:bCs/>
+          <w:lang w:val="en-US"/>
+        </w:rPr>
+        <mc:AlternateContent>
+          <mc:Choice Requires="w16se">
+            <w16se:symEx w16se:font="Segoe UI Emoji" w16se:char="1F4CD"/>
+          </mc:Choice>
+          <mc:Fallback>
+            <w:t>📍</w:t>
+          </mc:Fallback>
+        </mc:AlternateContent>
+      </w:r>
+      <w:r>
+        <w:rPr>
+          <w:rFonts w:ascii="Arial" w:hAnsi="Arial" w:cs="Arial"/>
+          <w:b/>
+          <w:bCs/>
+        </w:rPr>
+        <w:t xml:space="preserve"> </w:t>
+      </w:r>
+      <w:r>
+        <w:rPr>
+          <w:rFonts w:ascii="Arial" w:hAnsi="Arial" w:cs="Arial"/>
+          <w:b/>
+          <w:bCs/>
+        </w:rPr>
+        <w:t>Доп. заезды</w:t>
+      </w:r>
+    </w:p>
+    <w:tbl>
+      <w:tblPr>
+        <w:tblW w:w="0" w:type="auto"/>
+        <w:tblCellSpacing w:w="15" w:type="dxa"/>
+        <w:tblBorders>
+          <w:top w:val="single" w:sz="4" w:space="0" w:color="auto"/>
+          <w:left w:val="single" w:sz="4" w:space="0" w:color="auto"/>
+          <w:bottom w:val="single" w:sz="4" w:space="0" w:color="auto"/>
+          <w:right w:val="single" w:sz="4" w:space="0" w:color="auto"/>
+          <w:insideH w:val="single" w:sz="4" w:space="0" w:color="auto"/>
+          <w:insideV w:val="single" w:sz="4" w:space="0" w:color="auto"/>
+        </w:tblBorders>
+        <w:tblCellMar>
+          <w:top w:w="15" w:type="dxa"/>
+          <w:left w:w="15" w:type="dxa"/>
+          <w:bottom w:w="15" w:type="dxa"/>
+          <w:right w:w="15" w:type="dxa"/>
+        </w:tblCellMar>
+        <w:tblLook w:val="04A0" w:firstRow="1" w:lastRow="0" w:firstColumn="1" w:lastColumn="0" w:noHBand="0" w:noVBand="1"/>
+      </w:tblPr>
+      <w:tblGrid>
+        <w:gridCol w:w="5982"/>
+        <w:gridCol w:w="5316"/>
+      </w:tblGrid>
+      <w:tr>
+        <w:trPr>
+          <w:trHeight w:val="422"/>
+          <w:tblHeader/>
+          <w:tblCellSpacing w:w="15" w:type="dxa"/>
+        </w:trPr>
+        <w:tc>
+          <w:tcPr>
+            <w:tcW w:w="5937" w:type="dxa"/>
+            <w:vAlign w:val="center"/>
+            <w:hideMark/>
+          </w:tcPr>
+          <w:p>
+            <w:pPr>
+              <w:rPr>
+                <w:rFonts w:ascii="Arial" w:hAnsi="Arial" w:cs="Arial"/>
+                <w:b/>
+                <w:bCs/>
+              </w:rPr>
+            </w:pPr>
+            <w:r>
+              <w:rPr>
+                <w:rFonts w:ascii="Arial" w:hAnsi="Arial" w:cs="Arial"/>
+                <w:b/>
+                <w:bCs/>
+              </w:rPr>
+              <w:t>Адрес</w:t>
+            </w:r>
+          </w:p>
+        </w:tc>
+        <w:tc>
+          <w:tcPr>
+            <w:tcW w:w="5271" w:type="dxa"/>
+            <w:vAlign w:val="center"/>
+            <w:hideMark/>
+          </w:tcPr>
+          <w:p>
+            <w:pPr>
+              <w:rPr>
+                <w:rFonts w:ascii="Arial" w:hAnsi="Arial" w:cs="Arial"/>
+                <w:b/>
+                <w:bCs/>
+              </w:rPr>
+            </w:pPr>
+            <w:r>
+              <w:rPr>
+                <w:rFonts w:ascii="Arial" w:hAnsi="Arial" w:cs="Arial"/>
+                <w:b/>
+                <w:bCs/>
+              </w:rPr>
+              <w:t>Примечание</w:t>
+            </w:r>
+          </w:p>
+        </w:tc>
+      </w:tr>
+      <w:tr>
+        <w:trPr>
+          <w:trHeight w:val="422"/>
+          <w:tblCellSpacing w:w="15" w:type="dxa"/>
+        </w:trPr>
+        <w:tc>
+          <w:tcPr>
+            <w:tcW w:w="5937" w:type="dxa"/>
+            <w:vAlign w:val="center"/>
+            <w:hideMark/>
+          </w:tcPr>
+          <w:p>
+            <w:pPr>
+              <w:rPr>
+                <w:rFonts w:ascii="Arial" w:hAnsi="Arial" w:cs="Arial"/>
+                <w:lang w:val="en-US"/>
+              </w:rPr>
+            </w:pPr>
+            <w:r>
+              <w:rPr>
+                <w:rFonts w:ascii="Arial" w:hAnsi="Arial" w:cs="Arial"/>
+                <w:lang w:val="en-US"/>
+              </w:rPr>
+              <w:t>${</w:t>
+            </w:r>
+            <w:proofErr w:type="spellStart"/>
+            <w:r>
+              <w:rPr>
+                <w:rFonts w:ascii="Arial" w:hAnsi="Arial" w:cs="Arial"/>
+                <w:lang w:val="en-US"/>
+              </w:rPr>
+              <w:t>additionalStopAddress</w:t>
+            </w:r>
+            <w:proofErr w:type="spellEnd"/>
+            <w:r>
+              <w:rPr>
+                <w:rFonts w:ascii="Arial" w:hAnsi="Arial" w:cs="Arial"/>
+                <w:lang w:val="en-US"/>
+              </w:rPr>
+              <w:t>}</w:t>
+            </w:r>
+          </w:p>
+        </w:tc>
+        <w:tc>
+          <w:tcPr>
+            <w:tcW w:w="5271" w:type="dxa"/>
+            <w:vAlign w:val="center"/>
+            <w:hideMark/>
+          </w:tcPr>
+          <w:p>
+            <w:pPr>
+              <w:rPr>
+                <w:rFonts w:ascii="Arial" w:hAnsi="Arial" w:cs="Arial"/>
+                <w:lang w:val="en-US"/>
+              </w:rPr>
+            </w:pPr>
+            <w:r>
+              <w:rPr>
+                <w:rFonts w:ascii="Arial" w:hAnsi="Arial" w:cs="Arial"/>
+                <w:lang w:val="en-US"/>
+              </w:rPr>
+              <w:t>${</w:t>
+            </w:r>
+            <w:proofErr w:type="spellStart"/>
+            <w:r>
+              <w:rPr>
+                <w:rFonts w:ascii="Arial" w:hAnsi="Arial" w:cs="Arial"/>
+                <w:lang w:val="en-US"/>
+              </w:rPr>
+              <w:t>additionalStop</w:t>
+            </w:r>
+            <w:r>
+              <w:rPr>
+                <w:rFonts w:ascii="Arial" w:hAnsi="Arial" w:cs="Arial"/>
+                <w:lang w:val="en-US"/>
+              </w:rPr>
+              <w:t>Comment</w:t>
+            </w:r>
+            <w:proofErr w:type="spellEnd"/>
+            <w:r>
+              <w:rPr>
+                <w:rFonts w:ascii="Arial" w:hAnsi="Arial" w:cs="Arial"/>
+                <w:lang w:val="en-US"/>
+              </w:rPr>
+              <w:t>}</w:t>
+            </w:r>
+          </w:p>
+        </w:tc>
+      </w:tr>
+    </w:tbl>
+    <w:p>
+      <w:pPr>
+        <w:rPr>
+          <w:rFonts w:ascii="Arial" w:hAnsi="Arial" w:cs="Arial"/>
+        </w:rPr>
+      </w:pPr>
     </w:p>
     <w:p>
       <w:pPr>
@@ -1275,6 +1514,7 @@
         <w:rPr>
           <w:rFonts w:ascii="Segoe UI Emoji" w:hAnsi="Segoe UI Emoji" w:cs="Segoe UI Emoji"/>
         </w:rPr>
+        <w:lastRenderedPageBreak/>
         <w:t>🟢</w:t>
       </w:r>
       <w:r>
